--- a/assignment5/Shiv Sunder Dash - Sprint 2 Day 5.docx
+++ b/assignment5/Shiv Sunder Dash - Sprint 2 Day 5.docx
@@ -18,8 +18,6 @@
           <w:lang w:val="en-US"/>
         </w:rPr>
       </w:pPr>
-      <w:bookmarkStart w:id="0" w:name="_GoBack"/>
-      <w:bookmarkEnd w:id="0"/>
       <w:r>
         <w:rPr>
           <w:rFonts w:hint="default"/>
@@ -565,10 +563,6 @@
     <w:p>
       <w:pPr>
         <w:jc w:val="right"/>
-        <w:rPr>
-          <w:rFonts w:hint="default"/>
-          <w:lang w:val="en-US"/>
-        </w:rPr>
       </w:pPr>
       <w:r>
         <w:drawing>
@@ -613,6 +607,425 @@
           </wp:inline>
         </w:drawing>
       </w:r>
+    </w:p>
+    <w:p>
+      <w:pPr>
+        <w:jc w:val="left"/>
+        <w:rPr>
+          <w:rFonts w:hint="default" w:ascii="Times New Roman" w:hAnsi="Times New Roman" w:cs="Times New Roman"/>
+          <w:b/>
+          <w:bCs/>
+          <w:i/>
+          <w:iCs/>
+          <w:lang w:val="en-US"/>
+        </w:rPr>
+      </w:pPr>
+      <w:r>
+        <w:rPr>
+          <w:rFonts w:hint="default" w:ascii="Times New Roman" w:hAnsi="Times New Roman" w:cs="Times New Roman"/>
+          <w:b/>
+          <w:bCs/>
+          <w:i/>
+          <w:iCs/>
+          <w:lang w:val="en-US"/>
+        </w:rPr>
+        <w:t>Links:</w:t>
+      </w:r>
+    </w:p>
+    <w:p>
+      <w:pPr>
+        <w:jc w:val="left"/>
+        <w:rPr>
+          <w:rFonts w:hint="default" w:ascii="Times New Roman" w:hAnsi="Times New Roman" w:cs="Times New Roman"/>
+          <w:lang w:val="en-US"/>
+        </w:rPr>
+      </w:pPr>
+      <w:r>
+        <w:rPr>
+          <w:rFonts w:hint="default" w:ascii="Times New Roman" w:hAnsi="Times New Roman" w:cs="Times New Roman"/>
+          <w:lang w:val="en-US"/>
+        </w:rPr>
+        <w:t>Main Repository:</w:t>
+      </w:r>
+    </w:p>
+    <w:p>
+      <w:pPr>
+        <w:jc w:val="left"/>
+        <w:rPr>
+          <w:rFonts w:hint="default" w:ascii="Times New Roman" w:hAnsi="Times New Roman"/>
+          <w:lang w:val="en-US"/>
+        </w:rPr>
+      </w:pPr>
+      <w:r>
+        <w:rPr>
+          <w:rFonts w:hint="default" w:ascii="Times New Roman" w:hAnsi="Times New Roman"/>
+          <w:lang w:val="en-US"/>
+        </w:rPr>
+        <w:fldChar w:fldCharType="begin"/>
+      </w:r>
+      <w:r>
+        <w:rPr>
+          <w:rFonts w:hint="default" w:ascii="Times New Roman" w:hAnsi="Times New Roman"/>
+          <w:lang w:val="en-US"/>
+        </w:rPr>
+        <w:instrText xml:space="preserve"> HYPERLINK "https://github.com/Shiv-Sunder-Dash/nisum_sprint2/tree/main/assignment5" </w:instrText>
+      </w:r>
+      <w:r>
+        <w:rPr>
+          <w:rFonts w:hint="default" w:ascii="Times New Roman" w:hAnsi="Times New Roman"/>
+          <w:lang w:val="en-US"/>
+        </w:rPr>
+        <w:fldChar w:fldCharType="separate"/>
+      </w:r>
+      <w:r>
+        <w:rPr>
+          <w:rStyle w:val="4"/>
+          <w:rFonts w:hint="default" w:ascii="Times New Roman" w:hAnsi="Times New Roman"/>
+          <w:lang w:val="en-US"/>
+        </w:rPr>
+        <w:t>https://github.com/Shiv-Sunder-Dash/nisum_sprint2/tree/main/assignment5</w:t>
+      </w:r>
+      <w:r>
+        <w:rPr>
+          <w:rFonts w:hint="default" w:ascii="Times New Roman" w:hAnsi="Times New Roman"/>
+          <w:lang w:val="en-US"/>
+        </w:rPr>
+        <w:fldChar w:fldCharType="end"/>
+      </w:r>
+    </w:p>
+    <w:p>
+      <w:pPr>
+        <w:jc w:val="left"/>
+        <w:rPr>
+          <w:rFonts w:hint="default" w:ascii="Times New Roman" w:hAnsi="Times New Roman"/>
+          <w:lang w:val="en-US"/>
+        </w:rPr>
+      </w:pPr>
+      <w:r>
+        <w:rPr>
+          <w:rFonts w:hint="default" w:ascii="Times New Roman" w:hAnsi="Times New Roman"/>
+          <w:lang w:val="en-US"/>
+        </w:rPr>
+        <w:t>Controller:</w:t>
+      </w:r>
+      <w:r>
+        <w:rPr>
+          <w:rFonts w:hint="default" w:ascii="Times New Roman" w:hAnsi="Times New Roman"/>
+          <w:lang w:val="en-US"/>
+        </w:rPr>
+        <w:br w:type="textWrapping"/>
+      </w:r>
+      <w:r>
+        <w:rPr>
+          <w:rFonts w:hint="default" w:ascii="Times New Roman" w:hAnsi="Times New Roman"/>
+          <w:lang w:val="en-US"/>
+        </w:rPr>
+        <w:fldChar w:fldCharType="begin"/>
+      </w:r>
+      <w:r>
+        <w:rPr>
+          <w:rFonts w:hint="default" w:ascii="Times New Roman" w:hAnsi="Times New Roman"/>
+          <w:lang w:val="en-US"/>
+        </w:rPr>
+        <w:instrText xml:space="preserve"> HYPERLINK "https://github.com/Shiv-Sunder-Dash/nisum_sprint2/blob/main/assignment5/src/main/java/com/nisum/controller/TodoController.java" </w:instrText>
+      </w:r>
+      <w:r>
+        <w:rPr>
+          <w:rFonts w:hint="default" w:ascii="Times New Roman" w:hAnsi="Times New Roman"/>
+          <w:lang w:val="en-US"/>
+        </w:rPr>
+        <w:fldChar w:fldCharType="separate"/>
+      </w:r>
+      <w:r>
+        <w:rPr>
+          <w:rStyle w:val="4"/>
+          <w:rFonts w:hint="default" w:ascii="Times New Roman" w:hAnsi="Times New Roman"/>
+          <w:lang w:val="en-US"/>
+        </w:rPr>
+        <w:t>https://github.com/Shiv-Sunder-Dash/nisum_sprint2/blob/main/assignment5/src/main/java/com/nisum/controller/TodoController.java</w:t>
+      </w:r>
+      <w:r>
+        <w:rPr>
+          <w:rFonts w:hint="default" w:ascii="Times New Roman" w:hAnsi="Times New Roman"/>
+          <w:lang w:val="en-US"/>
+        </w:rPr>
+        <w:fldChar w:fldCharType="end"/>
+      </w:r>
+    </w:p>
+    <w:p>
+      <w:pPr>
+        <w:jc w:val="left"/>
+        <w:rPr>
+          <w:rFonts w:hint="default" w:ascii="Times New Roman" w:hAnsi="Times New Roman"/>
+          <w:lang w:val="en-US"/>
+        </w:rPr>
+      </w:pPr>
+      <w:r>
+        <w:rPr>
+          <w:rFonts w:hint="default" w:ascii="Times New Roman" w:hAnsi="Times New Roman"/>
+          <w:lang w:val="en-US"/>
+        </w:rPr>
+        <w:t>Xml:</w:t>
+      </w:r>
+    </w:p>
+    <w:p>
+      <w:pPr>
+        <w:jc w:val="left"/>
+        <w:rPr>
+          <w:rFonts w:hint="default" w:ascii="Times New Roman" w:hAnsi="Times New Roman"/>
+          <w:lang w:val="en-US"/>
+        </w:rPr>
+      </w:pPr>
+      <w:r>
+        <w:rPr>
+          <w:rFonts w:hint="default" w:ascii="Times New Roman" w:hAnsi="Times New Roman"/>
+          <w:lang w:val="en-US"/>
+        </w:rPr>
+        <w:fldChar w:fldCharType="begin"/>
+      </w:r>
+      <w:r>
+        <w:rPr>
+          <w:rFonts w:hint="default" w:ascii="Times New Roman" w:hAnsi="Times New Roman"/>
+          <w:lang w:val="en-US"/>
+        </w:rPr>
+        <w:instrText xml:space="preserve"> HYPERLINK "https://github.com/Shiv-Sunder-Dash/nisum_sprint2/blob/main/assignment5/pom.xml" </w:instrText>
+      </w:r>
+      <w:r>
+        <w:rPr>
+          <w:rFonts w:hint="default" w:ascii="Times New Roman" w:hAnsi="Times New Roman"/>
+          <w:lang w:val="en-US"/>
+        </w:rPr>
+        <w:fldChar w:fldCharType="separate"/>
+      </w:r>
+      <w:r>
+        <w:rPr>
+          <w:rStyle w:val="4"/>
+          <w:rFonts w:hint="default" w:ascii="Times New Roman" w:hAnsi="Times New Roman"/>
+          <w:lang w:val="en-US"/>
+        </w:rPr>
+        <w:t>https://github.com/Shiv-Sunder-Dash/nisum_sprint2/blob/main/assignment5/pom.xml</w:t>
+      </w:r>
+      <w:r>
+        <w:rPr>
+          <w:rFonts w:hint="default" w:ascii="Times New Roman" w:hAnsi="Times New Roman"/>
+          <w:lang w:val="en-US"/>
+        </w:rPr>
+        <w:fldChar w:fldCharType="end"/>
+      </w:r>
+    </w:p>
+    <w:p>
+      <w:pPr>
+        <w:jc w:val="left"/>
+        <w:rPr>
+          <w:rFonts w:hint="default" w:ascii="Times New Roman" w:hAnsi="Times New Roman"/>
+          <w:lang w:val="en-US"/>
+        </w:rPr>
+      </w:pPr>
+      <w:r>
+        <w:rPr>
+          <w:rFonts w:hint="default" w:ascii="Times New Roman" w:hAnsi="Times New Roman"/>
+          <w:lang w:val="en-US"/>
+        </w:rPr>
+        <w:fldChar w:fldCharType="begin"/>
+      </w:r>
+      <w:r>
+        <w:rPr>
+          <w:rFonts w:hint="default" w:ascii="Times New Roman" w:hAnsi="Times New Roman"/>
+          <w:lang w:val="en-US"/>
+        </w:rPr>
+        <w:instrText xml:space="preserve"> HYPERLINK "https://github.com/Shiv-Sunder-Dash/nisum_sprint2/blob/main/assignment5/src/main/webapp/WEB-INF/web.xml" </w:instrText>
+      </w:r>
+      <w:r>
+        <w:rPr>
+          <w:rFonts w:hint="default" w:ascii="Times New Roman" w:hAnsi="Times New Roman"/>
+          <w:lang w:val="en-US"/>
+        </w:rPr>
+        <w:fldChar w:fldCharType="separate"/>
+      </w:r>
+      <w:r>
+        <w:rPr>
+          <w:rStyle w:val="4"/>
+          <w:rFonts w:hint="default" w:ascii="Times New Roman" w:hAnsi="Times New Roman"/>
+          <w:lang w:val="en-US"/>
+        </w:rPr>
+        <w:t>https://github.com/Shiv-Sunder-Dash/nisum_sprint2/blob/main/assignment5/src/main/webapp/WEB-INF/web.xml</w:t>
+      </w:r>
+      <w:r>
+        <w:rPr>
+          <w:rFonts w:hint="default" w:ascii="Times New Roman" w:hAnsi="Times New Roman"/>
+          <w:lang w:val="en-US"/>
+        </w:rPr>
+        <w:fldChar w:fldCharType="end"/>
+      </w:r>
+    </w:p>
+    <w:p>
+      <w:pPr>
+        <w:jc w:val="left"/>
+        <w:rPr>
+          <w:rFonts w:hint="default" w:ascii="Times New Roman" w:hAnsi="Times New Roman"/>
+          <w:lang w:val="en-US"/>
+        </w:rPr>
+      </w:pPr>
+      <w:r>
+        <w:rPr>
+          <w:rFonts w:hint="default" w:ascii="Times New Roman" w:hAnsi="Times New Roman"/>
+          <w:lang w:val="en-US"/>
+        </w:rPr>
+        <w:fldChar w:fldCharType="begin"/>
+      </w:r>
+      <w:r>
+        <w:rPr>
+          <w:rFonts w:hint="default" w:ascii="Times New Roman" w:hAnsi="Times New Roman"/>
+          <w:lang w:val="en-US"/>
+        </w:rPr>
+        <w:instrText xml:space="preserve"> HYPERLINK "https://github.com/Shiv-Sunder-Dash/nisum_sprint2/blob/main/assignment5/src/main/webapp/WEB-INF/spring-servlet.xml" </w:instrText>
+      </w:r>
+      <w:r>
+        <w:rPr>
+          <w:rFonts w:hint="default" w:ascii="Times New Roman" w:hAnsi="Times New Roman"/>
+          <w:lang w:val="en-US"/>
+        </w:rPr>
+        <w:fldChar w:fldCharType="separate"/>
+      </w:r>
+      <w:r>
+        <w:rPr>
+          <w:rStyle w:val="4"/>
+          <w:rFonts w:hint="default" w:ascii="Times New Roman" w:hAnsi="Times New Roman"/>
+          <w:lang w:val="en-US"/>
+        </w:rPr>
+        <w:t>https://github.com/Shiv-Sunder-Dash/nisum_sprint2/blob/main/assignment5/src/main/webapp/WEB-INF/spring-servlet.xml</w:t>
+      </w:r>
+      <w:r>
+        <w:rPr>
+          <w:rFonts w:hint="default" w:ascii="Times New Roman" w:hAnsi="Times New Roman"/>
+          <w:lang w:val="en-US"/>
+        </w:rPr>
+        <w:fldChar w:fldCharType="end"/>
+      </w:r>
+    </w:p>
+    <w:p>
+      <w:pPr>
+        <w:jc w:val="left"/>
+        <w:rPr>
+          <w:rFonts w:hint="default" w:ascii="Times New Roman" w:hAnsi="Times New Roman"/>
+          <w:lang w:val="en-US"/>
+        </w:rPr>
+      </w:pPr>
+      <w:r>
+        <w:rPr>
+          <w:rFonts w:hint="default" w:ascii="Times New Roman" w:hAnsi="Times New Roman"/>
+          <w:lang w:val="en-US"/>
+        </w:rPr>
+        <w:t>War:</w:t>
+      </w:r>
+    </w:p>
+    <w:p>
+      <w:pPr>
+        <w:jc w:val="left"/>
+        <w:rPr>
+          <w:rFonts w:hint="default" w:ascii="Times New Roman" w:hAnsi="Times New Roman"/>
+          <w:lang w:val="en-US"/>
+        </w:rPr>
+      </w:pPr>
+      <w:r>
+        <w:rPr>
+          <w:rFonts w:hint="default" w:ascii="Times New Roman" w:hAnsi="Times New Roman"/>
+          <w:lang w:val="en-US"/>
+        </w:rPr>
+        <w:fldChar w:fldCharType="begin"/>
+      </w:r>
+      <w:r>
+        <w:rPr>
+          <w:rFonts w:hint="default" w:ascii="Times New Roman" w:hAnsi="Times New Roman"/>
+          <w:lang w:val="en-US"/>
+        </w:rPr>
+        <w:instrText xml:space="preserve"> HYPERLINK "https://github.com/Shiv-Sunder-Dash/nisum_sprint2/blob/main/assignment5/target/assignment5.war" </w:instrText>
+      </w:r>
+      <w:r>
+        <w:rPr>
+          <w:rFonts w:hint="default" w:ascii="Times New Roman" w:hAnsi="Times New Roman"/>
+          <w:lang w:val="en-US"/>
+        </w:rPr>
+        <w:fldChar w:fldCharType="separate"/>
+      </w:r>
+      <w:r>
+        <w:rPr>
+          <w:rStyle w:val="4"/>
+          <w:rFonts w:hint="default" w:ascii="Times New Roman" w:hAnsi="Times New Roman"/>
+          <w:lang w:val="en-US"/>
+        </w:rPr>
+        <w:t>https://github.com/Shiv-Sunder-Dash/nisum_sprint2/blob/main/assignment5/target/assignment5.war</w:t>
+      </w:r>
+      <w:r>
+        <w:rPr>
+          <w:rFonts w:hint="default" w:ascii="Times New Roman" w:hAnsi="Times New Roman"/>
+          <w:lang w:val="en-US"/>
+        </w:rPr>
+        <w:fldChar w:fldCharType="end"/>
+      </w:r>
+    </w:p>
+    <w:p>
+      <w:pPr>
+        <w:jc w:val="left"/>
+        <w:rPr>
+          <w:rFonts w:hint="default" w:ascii="Times New Roman" w:hAnsi="Times New Roman"/>
+          <w:lang w:val="en-US"/>
+        </w:rPr>
+      </w:pPr>
+      <w:r>
+        <w:rPr>
+          <w:rFonts w:hint="default" w:ascii="Times New Roman" w:hAnsi="Times New Roman"/>
+          <w:lang w:val="en-US"/>
+        </w:rPr>
+        <w:t>Html:</w:t>
+      </w:r>
+    </w:p>
+    <w:p>
+      <w:pPr>
+        <w:jc w:val="left"/>
+        <w:rPr>
+          <w:rFonts w:hint="default" w:ascii="Times New Roman" w:hAnsi="Times New Roman"/>
+          <w:lang w:val="en-US"/>
+        </w:rPr>
+      </w:pPr>
+      <w:r>
+        <w:rPr>
+          <w:rFonts w:hint="default" w:ascii="Times New Roman" w:hAnsi="Times New Roman"/>
+          <w:lang w:val="en-US"/>
+        </w:rPr>
+        <w:fldChar w:fldCharType="begin"/>
+      </w:r>
+      <w:r>
+        <w:rPr>
+          <w:rFonts w:hint="default" w:ascii="Times New Roman" w:hAnsi="Times New Roman"/>
+          <w:lang w:val="en-US"/>
+        </w:rPr>
+        <w:instrText xml:space="preserve"> HYPERLINK "https://github.com/Shiv-Sunder-Dash/nisum_sprint2/blob/main/assignment5/src/main/webapp/index.html" </w:instrText>
+      </w:r>
+      <w:r>
+        <w:rPr>
+          <w:rFonts w:hint="default" w:ascii="Times New Roman" w:hAnsi="Times New Roman"/>
+          <w:lang w:val="en-US"/>
+        </w:rPr>
+        <w:fldChar w:fldCharType="separate"/>
+      </w:r>
+      <w:r>
+        <w:rPr>
+          <w:rStyle w:val="4"/>
+          <w:rFonts w:hint="default" w:ascii="Times New Roman" w:hAnsi="Times New Roman"/>
+          <w:lang w:val="en-US"/>
+        </w:rPr>
+        <w:t>https://github.com/Shiv-Sunder-Dash/nisum_sprint2/blob/main/assignment5/src/main/webapp/index.html</w:t>
+      </w:r>
+      <w:r>
+        <w:rPr>
+          <w:rFonts w:hint="default" w:ascii="Times New Roman" w:hAnsi="Times New Roman"/>
+          <w:lang w:val="en-US"/>
+        </w:rPr>
+        <w:fldChar w:fldCharType="end"/>
+      </w:r>
+      <w:bookmarkStart w:id="0" w:name="_GoBack"/>
+      <w:bookmarkEnd w:id="0"/>
     </w:p>
     <w:sectPr>
       <w:pgSz w:w="11906" w:h="16838"/>
@@ -929,6 +1342,7 @@
       <w:jc w:val="left"/>
     </w:pPr>
     <w:rPr>
+      <w:rFonts w:ascii="Times New Roman" w:hAnsi="Times New Roman" w:eastAsia="SimSun" w:cs="Times New Roman"/>
       <w:kern w:val="0"/>
       <w:sz w:val="24"/>
       <w:szCs w:val="24"/>

--- a/assignment5/Shiv Sunder Dash - Sprint 2 Day 5.docx
+++ b/assignment5/Shiv Sunder Dash - Sprint 2 Day 5.docx
@@ -198,13 +198,40 @@
         <w:keepLines w:val="0"/>
         <w:widowControl/>
         <w:suppressLineNumbers w:val="0"/>
-        <w:rPr>
-          <w:rFonts w:hint="default"/>
-          <w:lang w:val="en-US"/>
-        </w:rPr>
       </w:pPr>
       <w:r>
         <w:t>Overall, I have successfully implemented all six required JavaScript concepts — data types, functions, control flow, hoisting, objects, and arrays — and integrated them into a working Spring MVC REST application that is deployed and fully testable.</w:t>
+      </w:r>
+    </w:p>
+    <w:p>
+      <w:pPr>
+        <w:pStyle w:val="5"/>
+        <w:keepNext w:val="0"/>
+        <w:keepLines w:val="0"/>
+        <w:widowControl/>
+        <w:suppressLineNumbers w:val="0"/>
+        <w:rPr>
+          <w:rFonts w:hint="default" w:ascii="Times New Roman" w:hAnsi="Times New Roman" w:cs="Times New Roman"/>
+          <w:lang w:val="en-US"/>
+        </w:rPr>
+      </w:pPr>
+      <w:r>
+        <w:rPr>
+          <w:rFonts w:hint="default" w:ascii="Times New Roman" w:hAnsi="Times New Roman" w:eastAsia="SimSun" w:cs="Times New Roman"/>
+          <w:sz w:val="24"/>
+          <w:szCs w:val="24"/>
+        </w:rPr>
+        <w:t>All six re</w:t>
+      </w:r>
+      <w:bookmarkStart w:id="0" w:name="_GoBack"/>
+      <w:bookmarkEnd w:id="0"/>
+      <w:r>
+        <w:rPr>
+          <w:rFonts w:hint="default" w:ascii="Times New Roman" w:hAnsi="Times New Roman" w:eastAsia="SimSun" w:cs="Times New Roman"/>
+          <w:sz w:val="24"/>
+          <w:szCs w:val="24"/>
+        </w:rPr>
+        <w:t>quired JavaScript concepts were included in the implementation.</w:t>
       </w:r>
     </w:p>
     <w:p>
@@ -1024,8 +1051,6 @@
         </w:rPr>
         <w:fldChar w:fldCharType="end"/>
       </w:r>
-      <w:bookmarkStart w:id="0" w:name="_GoBack"/>
-      <w:bookmarkEnd w:id="0"/>
     </w:p>
     <w:sectPr>
       <w:pgSz w:w="11906" w:h="16838"/>
@@ -1140,7 +1165,7 @@
     <w:lsdException w:unhideWhenUsed="0" w:uiPriority="0" w:semiHidden="0" w:name="Document Map"/>
     <w:lsdException w:unhideWhenUsed="0" w:uiPriority="0" w:semiHidden="0" w:name="Plain Text"/>
     <w:lsdException w:unhideWhenUsed="0" w:uiPriority="0" w:semiHidden="0" w:name="E-mail Signature"/>
-    <w:lsdException w:unhideWhenUsed="0" w:uiPriority="0" w:semiHidden="0" w:name="Normal (Web)"/>
+    <w:lsdException w:qFormat="1" w:unhideWhenUsed="0" w:uiPriority="0" w:semiHidden="0" w:name="Normal (Web)"/>
     <w:lsdException w:unhideWhenUsed="0" w:uiPriority="0" w:semiHidden="0" w:name="HTML Acronym"/>
     <w:lsdException w:unhideWhenUsed="0" w:uiPriority="0" w:semiHidden="0" w:name="HTML Address"/>
     <w:lsdException w:unhideWhenUsed="0" w:uiPriority="0" w:semiHidden="0" w:name="HTML Cite"/>
@@ -1335,6 +1360,7 @@
   </w:style>
   <w:style w:type="paragraph" w:styleId="5">
     <w:name w:val="Normal (Web)"/>
+    <w:qFormat/>
     <w:uiPriority w:val="0"/>
     <w:pPr>
       <w:spacing w:before="0" w:beforeAutospacing="1" w:after="0" w:afterAutospacing="1"/>
